--- a/data/format_docx_deim2022_j.docx
+++ b/data/format_docx_deim2022_j.docx
@@ -1016,57 +1016,24 @@
       <w:jc w:val="right"/>
       <w:rPr>
         <w:sz w:val="20"/>
+        <w:szCs w:val="20"/>
       </w:rPr>
     </w:pPr>
     <w:r>
       <w:rPr>
-        <w:rFonts w:hint="eastAsia"/>
         <w:sz w:val="20"/>
-      </w:rPr>
-      <w:t>DE</w:t>
-    </w:r>
-    <w:r>
-      <w:rPr>
-        <w:rFonts w:hint="eastAsia"/>
-        <w:sz w:val="20"/>
-      </w:rPr>
-      <w:t xml:space="preserve">IM Forum </w:t>
-    </w:r>
-    <w:r>
-      <w:rPr>
-        <w:rFonts w:hint="eastAsia"/>
-        <w:sz w:val="20"/>
-      </w:rPr>
-      <w:t>20</w:t>
-    </w:r>
-    <w:r>
-      <w:rPr>
-        <w:sz w:val="20"/>
-      </w:rPr>
-      <w:t>21</w:t>
+        <w:szCs w:val="20"/>
+      </w:rPr>
+      <w:t>DEIM Forum 2022</w:t>
     </w:r>
     <w:bookmarkStart w:name="_GoBack" w:id="0"/>
     <w:bookmarkEnd w:id="0"/>
     <w:r>
       <w:rPr>
-        <w:rFonts w:hint="eastAsia"/>
         <w:sz w:val="20"/>
-      </w:rPr>
-      <w:t xml:space="preserve"> X</w:t>
-    </w:r>
-    <w:r>
-      <w:rPr>
-        <w:rFonts w:hint="eastAsia"/>
-        <w:sz w:val="20"/>
-      </w:rPr>
-      <w:t>X-</w:t>
-    </w:r>
-    <w:r>
-      <w:rPr>
-        <w:rFonts w:hint="eastAsia"/>
-        <w:sz w:val="20"/>
-      </w:rPr>
-      <w:t>Y</w:t>
+        <w:szCs w:val="20"/>
+      </w:rPr>
+      <w:t xml:space="preserve"> XX-Y</w:t>
     </w:r>
   </w:p>
 </w:hdr>
